--- a/dokumentasi/Pertemuan 0 - Template.docx
+++ b/dokumentasi/Pertemuan 0 - Template.docx
@@ -77,7 +77,7 @@
           <w:sz w:val="36"/>
           <w:szCs w:val="36"/>
         </w:rPr>
-        <w:t>menggunakan</w:t>
+        <w:t>M</w:t>
       </w:r>
       <w:r>
         <w:rPr>
@@ -87,7 +87,37 @@
           <w:sz w:val="36"/>
           <w:szCs w:val="36"/>
         </w:rPr>
-        <w:t xml:space="preserve"> python</w:t>
+        <w:t>enggunakan</w:t>
+      </w:r>
+      <w:r>
+        <w:rPr>
+          <w:rFonts w:ascii="Times New Roman" w:hAnsi="Times New Roman" w:cs="Times New Roman"/>
+          <w:b/>
+          <w:bCs/>
+          <w:sz w:val="36"/>
+          <w:szCs w:val="36"/>
+        </w:rPr>
+        <w:t xml:space="preserve"> </w:t>
+      </w:r>
+      <w:r>
+        <w:rPr>
+          <w:rFonts w:ascii="Times New Roman" w:hAnsi="Times New Roman" w:cs="Times New Roman"/>
+          <w:b/>
+          <w:bCs/>
+          <w:sz w:val="36"/>
+          <w:szCs w:val="36"/>
+        </w:rPr>
+        <w:t>P</w:t>
+      </w:r>
+      <w:r>
+        <w:rPr>
+          <w:rFonts w:ascii="Times New Roman" w:hAnsi="Times New Roman" w:cs="Times New Roman"/>
+          <w:b/>
+          <w:bCs/>
+          <w:sz w:val="36"/>
+          <w:szCs w:val="36"/>
+        </w:rPr>
+        <w:t>ython</w:t>
       </w:r>
       <w:r>
         <w:rPr>
@@ -123,6 +153,36 @@
           <w:szCs w:val="36"/>
         </w:rPr>
       </w:pPr>
+      <w:r>
+        <w:rPr>
+          <w:rFonts w:ascii="Times New Roman" w:hAnsi="Times New Roman" w:cs="Times New Roman"/>
+          <w:b/>
+          <w:bCs/>
+          <w:sz w:val="36"/>
+          <w:szCs w:val="36"/>
+        </w:rPr>
+        <w:t xml:space="preserve">Edisi 2 </w:t>
+      </w:r>
+      <w:r>
+        <w:rPr>
+          <w:rFonts w:ascii="Times New Roman" w:hAnsi="Times New Roman" w:cs="Times New Roman"/>
+          <w:b/>
+          <w:bCs/>
+          <w:sz w:val="36"/>
+          <w:szCs w:val="36"/>
+        </w:rPr>
+        <w:t>T</w:t>
+      </w:r>
+      <w:r>
+        <w:rPr>
+          <w:rFonts w:ascii="Times New Roman" w:hAnsi="Times New Roman" w:cs="Times New Roman"/>
+          <w:b/>
+          <w:bCs/>
+          <w:sz w:val="36"/>
+          <w:szCs w:val="36"/>
+        </w:rPr>
+        <w:t>ahun 2023</w:t>
+      </w:r>
     </w:p>
     <w:p>
       <w:pPr>
@@ -133,6 +193,20 @@
           <w:rFonts w:ascii="Times New Roman" w:hAnsi="Times New Roman" w:cs="Times New Roman"/>
           <w:b/>
           <w:bCs/>
+          <w:sz w:val="36"/>
+          <w:szCs w:val="36"/>
+        </w:rPr>
+      </w:pPr>
+    </w:p>
+    <w:p>
+      <w:pPr>
+        <w:spacing w:after="0" w:line="360" w:lineRule="auto"/>
+        <w:contextualSpacing/>
+        <w:jc w:val="center"/>
+        <w:rPr>
+          <w:rFonts w:ascii="Times New Roman" w:hAnsi="Times New Roman" w:cs="Times New Roman"/>
+          <w:b/>
+          <w:bCs/>
           <w:sz w:val="28"/>
           <w:szCs w:val="28"/>
         </w:rPr>
@@ -145,7 +219,37 @@
           <w:sz w:val="28"/>
           <w:szCs w:val="28"/>
         </w:rPr>
-        <w:t>Disusun oleh</w:t>
+        <w:t xml:space="preserve">Disusun </w:t>
+      </w:r>
+      <w:r>
+        <w:rPr>
+          <w:rFonts w:ascii="Times New Roman" w:hAnsi="Times New Roman" w:cs="Times New Roman"/>
+          <w:b/>
+          <w:bCs/>
+          <w:sz w:val="28"/>
+          <w:szCs w:val="28"/>
+        </w:rPr>
+        <w:t>O</w:t>
+      </w:r>
+      <w:r>
+        <w:rPr>
+          <w:rFonts w:ascii="Times New Roman" w:hAnsi="Times New Roman" w:cs="Times New Roman"/>
+          <w:b/>
+          <w:bCs/>
+          <w:sz w:val="28"/>
+          <w:szCs w:val="28"/>
+        </w:rPr>
+        <w:t>leh</w:t>
+      </w:r>
+      <w:r>
+        <w:rPr>
+          <w:rFonts w:ascii="Times New Roman" w:hAnsi="Times New Roman" w:cs="Times New Roman"/>
+          <w:b/>
+          <w:bCs/>
+          <w:sz w:val="28"/>
+          <w:szCs w:val="28"/>
+        </w:rPr>
+        <w:t>:</w:t>
       </w:r>
     </w:p>
     <w:p>
@@ -221,72 +325,941 @@
     </w:p>
     <w:p>
       <w:pPr>
-        <w:pBdr>
-          <w:bottom w:val="single" w:sz="6" w:space="1" w:color="auto"/>
-        </w:pBdr>
+        <w:spacing w:after="0" w:line="360" w:lineRule="auto"/>
+        <w:contextualSpacing/>
+        <w:jc w:val="center"/>
+        <w:rPr>
+          <w:rFonts w:ascii="Times New Roman" w:hAnsi="Times New Roman" w:cs="Times New Roman"/>
+          <w:b/>
+          <w:bCs/>
+          <w:sz w:val="28"/>
+          <w:szCs w:val="28"/>
+        </w:rPr>
+      </w:pPr>
+      <w:r>
+        <w:rPr>
+          <w:rFonts w:ascii="Times New Roman" w:hAnsi="Times New Roman" w:cs="Times New Roman"/>
+          <w:b/>
+          <w:bCs/>
+          <w:sz w:val="28"/>
+          <w:szCs w:val="28"/>
+        </w:rPr>
+        <w:lastRenderedPageBreak/>
+        <w:t>Materi Praktikum Data Science</w:t>
+      </w:r>
+    </w:p>
+    <w:p>
+      <w:pPr>
+        <w:spacing w:after="0" w:line="360" w:lineRule="auto"/>
+        <w:contextualSpacing/>
+        <w:jc w:val="center"/>
+        <w:rPr>
+          <w:rFonts w:ascii="Times New Roman" w:hAnsi="Times New Roman" w:cs="Times New Roman"/>
+          <w:b/>
+          <w:bCs/>
+          <w:sz w:val="28"/>
+          <w:szCs w:val="28"/>
+        </w:rPr>
+      </w:pPr>
+    </w:p>
+    <w:p>
+      <w:pPr>
+        <w:pStyle w:val="ListParagraph"/>
+        <w:numPr>
+          <w:ilvl w:val="0"/>
+          <w:numId w:val="8"/>
+        </w:numPr>
+        <w:spacing w:after="0" w:line="360" w:lineRule="auto"/>
+        <w:jc w:val="both"/>
+        <w:rPr>
+          <w:rFonts w:ascii="Times New Roman" w:hAnsi="Times New Roman" w:cs="Times New Roman"/>
+          <w:sz w:val="24"/>
+          <w:szCs w:val="24"/>
+        </w:rPr>
+      </w:pPr>
+      <w:r>
+        <w:rPr>
+          <w:rFonts w:ascii="Times New Roman" w:hAnsi="Times New Roman" w:cs="Times New Roman"/>
+          <w:sz w:val="24"/>
+          <w:szCs w:val="24"/>
+        </w:rPr>
+        <w:t>P</w:t>
+      </w:r>
+      <w:r>
+        <w:rPr>
+          <w:rFonts w:ascii="Times New Roman" w:hAnsi="Times New Roman" w:cs="Times New Roman"/>
+          <w:sz w:val="24"/>
+          <w:szCs w:val="24"/>
+        </w:rPr>
+        <w:t xml:space="preserve">engantar </w:t>
+      </w:r>
+      <w:r>
+        <w:rPr>
+          <w:rFonts w:ascii="Times New Roman" w:hAnsi="Times New Roman" w:cs="Times New Roman"/>
+          <w:sz w:val="24"/>
+          <w:szCs w:val="24"/>
+        </w:rPr>
+        <w:t>Bahasa Python</w:t>
+      </w:r>
+    </w:p>
+    <w:p>
+      <w:pPr>
+        <w:pStyle w:val="ListParagraph"/>
+        <w:numPr>
+          <w:ilvl w:val="0"/>
+          <w:numId w:val="8"/>
+        </w:numPr>
+        <w:spacing w:after="0" w:line="360" w:lineRule="auto"/>
+        <w:jc w:val="both"/>
+        <w:rPr>
+          <w:rFonts w:ascii="Times New Roman" w:hAnsi="Times New Roman" w:cs="Times New Roman"/>
+          <w:sz w:val="24"/>
+          <w:szCs w:val="24"/>
+        </w:rPr>
+      </w:pPr>
+      <w:r>
+        <w:rPr>
+          <w:rFonts w:ascii="Times New Roman" w:hAnsi="Times New Roman" w:cs="Times New Roman"/>
+          <w:sz w:val="24"/>
+          <w:szCs w:val="24"/>
+        </w:rPr>
+        <w:t>V</w:t>
+      </w:r>
+      <w:r>
+        <w:rPr>
+          <w:rFonts w:ascii="Times New Roman" w:hAnsi="Times New Roman" w:cs="Times New Roman"/>
+          <w:sz w:val="24"/>
+          <w:szCs w:val="24"/>
+        </w:rPr>
+        <w:t xml:space="preserve">isualisasi </w:t>
+      </w:r>
+      <w:r>
+        <w:rPr>
+          <w:rFonts w:ascii="Times New Roman" w:hAnsi="Times New Roman" w:cs="Times New Roman"/>
+          <w:sz w:val="24"/>
+          <w:szCs w:val="24"/>
+        </w:rPr>
+        <w:t xml:space="preserve">Data Menggunakan Matplotlib </w:t>
+      </w:r>
+      <w:r>
+        <w:rPr>
+          <w:rFonts w:ascii="Times New Roman" w:hAnsi="Times New Roman" w:cs="Times New Roman"/>
+          <w:sz w:val="24"/>
+          <w:szCs w:val="24"/>
+        </w:rPr>
+        <w:t>d</w:t>
+      </w:r>
+      <w:r>
+        <w:rPr>
+          <w:rFonts w:ascii="Times New Roman" w:hAnsi="Times New Roman" w:cs="Times New Roman"/>
+          <w:sz w:val="24"/>
+          <w:szCs w:val="24"/>
+        </w:rPr>
+        <w:t>an Seaborn</w:t>
+      </w:r>
+    </w:p>
+    <w:p>
+      <w:pPr>
+        <w:pStyle w:val="ListParagraph"/>
+        <w:numPr>
+          <w:ilvl w:val="0"/>
+          <w:numId w:val="8"/>
+        </w:numPr>
+        <w:spacing w:after="0" w:line="360" w:lineRule="auto"/>
+        <w:jc w:val="both"/>
+        <w:rPr>
+          <w:rFonts w:ascii="Times New Roman" w:hAnsi="Times New Roman" w:cs="Times New Roman"/>
+          <w:sz w:val="24"/>
+          <w:szCs w:val="24"/>
+        </w:rPr>
+      </w:pPr>
+      <w:r>
+        <w:rPr>
+          <w:rFonts w:ascii="Times New Roman" w:hAnsi="Times New Roman" w:cs="Times New Roman"/>
+          <w:sz w:val="24"/>
+          <w:szCs w:val="24"/>
+        </w:rPr>
+        <w:t>V</w:t>
+      </w:r>
+      <w:r>
+        <w:rPr>
+          <w:rFonts w:ascii="Times New Roman" w:hAnsi="Times New Roman" w:cs="Times New Roman"/>
+          <w:sz w:val="24"/>
+          <w:szCs w:val="24"/>
+        </w:rPr>
+        <w:t xml:space="preserve">isualisasi </w:t>
+      </w:r>
+      <w:r>
+        <w:rPr>
+          <w:rFonts w:ascii="Times New Roman" w:hAnsi="Times New Roman" w:cs="Times New Roman"/>
+          <w:sz w:val="24"/>
+          <w:szCs w:val="24"/>
+        </w:rPr>
+        <w:t>Data Menggunakan Framework Streamlit</w:t>
+      </w:r>
+    </w:p>
+    <w:p>
+      <w:pPr>
+        <w:pStyle w:val="ListParagraph"/>
+        <w:numPr>
+          <w:ilvl w:val="0"/>
+          <w:numId w:val="8"/>
+        </w:numPr>
+        <w:spacing w:after="0" w:line="360" w:lineRule="auto"/>
+        <w:jc w:val="both"/>
+        <w:rPr>
+          <w:rFonts w:ascii="Times New Roman" w:hAnsi="Times New Roman" w:cs="Times New Roman"/>
+          <w:b/>
+          <w:bCs/>
+          <w:sz w:val="24"/>
+          <w:szCs w:val="24"/>
+        </w:rPr>
+      </w:pPr>
+      <w:r>
+        <w:rPr>
+          <w:rFonts w:ascii="Times New Roman" w:hAnsi="Times New Roman" w:cs="Times New Roman"/>
+          <w:sz w:val="24"/>
+          <w:szCs w:val="24"/>
+        </w:rPr>
+        <w:t>T</w:t>
+      </w:r>
+      <w:r>
+        <w:rPr>
+          <w:rFonts w:ascii="Times New Roman" w:hAnsi="Times New Roman" w:cs="Times New Roman"/>
+          <w:sz w:val="24"/>
+          <w:szCs w:val="24"/>
+        </w:rPr>
+        <w:t>eknik</w:t>
+      </w:r>
+      <w:r>
+        <w:rPr>
+          <w:rFonts w:ascii="Times New Roman" w:hAnsi="Times New Roman" w:cs="Times New Roman"/>
+          <w:sz w:val="24"/>
+          <w:szCs w:val="24"/>
+        </w:rPr>
+        <w:t xml:space="preserve">-Teknik Praproses Data – Data Tabular, Time Series, </w:t>
+      </w:r>
+      <w:r>
+        <w:rPr>
+          <w:rFonts w:ascii="Times New Roman" w:hAnsi="Times New Roman" w:cs="Times New Roman"/>
+          <w:sz w:val="24"/>
+          <w:szCs w:val="24"/>
+        </w:rPr>
+        <w:t>d</w:t>
+      </w:r>
+      <w:r>
+        <w:rPr>
+          <w:rFonts w:ascii="Times New Roman" w:hAnsi="Times New Roman" w:cs="Times New Roman"/>
+          <w:sz w:val="24"/>
+          <w:szCs w:val="24"/>
+        </w:rPr>
+        <w:t>an Spasial</w:t>
+      </w:r>
+    </w:p>
+    <w:p>
+      <w:pPr>
+        <w:pStyle w:val="ListParagraph"/>
+        <w:numPr>
+          <w:ilvl w:val="0"/>
+          <w:numId w:val="8"/>
+        </w:numPr>
+        <w:spacing w:after="0" w:line="360" w:lineRule="auto"/>
+        <w:jc w:val="both"/>
+        <w:rPr>
+          <w:rFonts w:ascii="Times New Roman" w:hAnsi="Times New Roman" w:cs="Times New Roman"/>
+          <w:b/>
+          <w:bCs/>
+          <w:sz w:val="24"/>
+          <w:szCs w:val="24"/>
+        </w:rPr>
+      </w:pPr>
+      <w:r>
+        <w:rPr>
+          <w:rFonts w:ascii="Times New Roman" w:hAnsi="Times New Roman" w:cs="Times New Roman"/>
+          <w:sz w:val="24"/>
+          <w:szCs w:val="24"/>
+        </w:rPr>
+        <w:t>A</w:t>
+      </w:r>
+      <w:r>
+        <w:rPr>
+          <w:rFonts w:ascii="Times New Roman" w:hAnsi="Times New Roman" w:cs="Times New Roman"/>
+          <w:sz w:val="24"/>
+          <w:szCs w:val="24"/>
+        </w:rPr>
+        <w:t xml:space="preserve">lgoritma </w:t>
+      </w:r>
+      <w:r>
+        <w:rPr>
+          <w:rFonts w:ascii="Times New Roman" w:hAnsi="Times New Roman" w:cs="Times New Roman"/>
+          <w:sz w:val="24"/>
+          <w:szCs w:val="24"/>
+        </w:rPr>
+        <w:t>Klasifikasi Data</w:t>
+      </w:r>
+    </w:p>
+    <w:p>
+      <w:pPr>
+        <w:pStyle w:val="ListParagraph"/>
+        <w:numPr>
+          <w:ilvl w:val="0"/>
+          <w:numId w:val="8"/>
+        </w:numPr>
+        <w:spacing w:after="0" w:line="360" w:lineRule="auto"/>
+        <w:jc w:val="both"/>
+        <w:rPr>
+          <w:rFonts w:ascii="Times New Roman" w:hAnsi="Times New Roman" w:cs="Times New Roman"/>
+          <w:b/>
+          <w:bCs/>
+          <w:sz w:val="24"/>
+          <w:szCs w:val="24"/>
+        </w:rPr>
+      </w:pPr>
+      <w:r>
+        <w:rPr>
+          <w:rFonts w:ascii="Times New Roman" w:hAnsi="Times New Roman" w:cs="Times New Roman"/>
+          <w:sz w:val="24"/>
+          <w:szCs w:val="24"/>
+        </w:rPr>
+        <w:t>A</w:t>
+      </w:r>
+      <w:r>
+        <w:rPr>
+          <w:rFonts w:ascii="Times New Roman" w:hAnsi="Times New Roman" w:cs="Times New Roman"/>
+          <w:sz w:val="24"/>
+          <w:szCs w:val="24"/>
+        </w:rPr>
+        <w:t xml:space="preserve">lgoritma </w:t>
+      </w:r>
+      <w:r>
+        <w:rPr>
+          <w:rFonts w:ascii="Times New Roman" w:hAnsi="Times New Roman" w:cs="Times New Roman"/>
+          <w:sz w:val="24"/>
+          <w:szCs w:val="24"/>
+        </w:rPr>
+        <w:t>Klastering Data</w:t>
+      </w:r>
+    </w:p>
+    <w:p>
+      <w:pPr>
+        <w:pStyle w:val="ListParagraph"/>
+        <w:numPr>
+          <w:ilvl w:val="0"/>
+          <w:numId w:val="8"/>
+        </w:numPr>
+        <w:spacing w:after="0" w:line="360" w:lineRule="auto"/>
+        <w:jc w:val="both"/>
+        <w:rPr>
+          <w:rFonts w:ascii="Times New Roman" w:hAnsi="Times New Roman" w:cs="Times New Roman"/>
+          <w:b/>
+          <w:bCs/>
+          <w:sz w:val="24"/>
+          <w:szCs w:val="24"/>
+        </w:rPr>
+      </w:pPr>
+      <w:r>
+        <w:rPr>
+          <w:rFonts w:ascii="Times New Roman" w:hAnsi="Times New Roman" w:cs="Times New Roman"/>
+          <w:sz w:val="24"/>
+          <w:szCs w:val="24"/>
+        </w:rPr>
+        <w:t>U</w:t>
+      </w:r>
+      <w:r>
+        <w:rPr>
+          <w:rFonts w:ascii="Times New Roman" w:hAnsi="Times New Roman" w:cs="Times New Roman"/>
+          <w:sz w:val="24"/>
+          <w:szCs w:val="24"/>
+        </w:rPr>
+        <w:t xml:space="preserve">jian </w:t>
+      </w:r>
+      <w:r>
+        <w:rPr>
+          <w:rFonts w:ascii="Times New Roman" w:hAnsi="Times New Roman" w:cs="Times New Roman"/>
+          <w:sz w:val="24"/>
+          <w:szCs w:val="24"/>
+        </w:rPr>
+        <w:t>T</w:t>
+      </w:r>
+      <w:r>
+        <w:rPr>
+          <w:rFonts w:ascii="Times New Roman" w:hAnsi="Times New Roman" w:cs="Times New Roman"/>
+          <w:sz w:val="24"/>
+          <w:szCs w:val="24"/>
+        </w:rPr>
+        <w:t xml:space="preserve">engah </w:t>
+      </w:r>
+      <w:r>
+        <w:rPr>
+          <w:rFonts w:ascii="Times New Roman" w:hAnsi="Times New Roman" w:cs="Times New Roman"/>
+          <w:sz w:val="24"/>
+          <w:szCs w:val="24"/>
+        </w:rPr>
+        <w:t>S</w:t>
+      </w:r>
+      <w:r>
+        <w:rPr>
+          <w:rFonts w:ascii="Times New Roman" w:hAnsi="Times New Roman" w:cs="Times New Roman"/>
+          <w:sz w:val="24"/>
+          <w:szCs w:val="24"/>
+        </w:rPr>
+        <w:t xml:space="preserve">emester </w:t>
+      </w:r>
+      <w:r>
+        <w:rPr>
+          <w:rFonts w:ascii="Times New Roman" w:hAnsi="Times New Roman" w:cs="Times New Roman"/>
+          <w:sz w:val="24"/>
+          <w:szCs w:val="24"/>
+        </w:rPr>
+        <w:t>(U</w:t>
+      </w:r>
+      <w:r>
+        <w:rPr>
+          <w:rFonts w:ascii="Times New Roman" w:hAnsi="Times New Roman" w:cs="Times New Roman"/>
+          <w:sz w:val="24"/>
+          <w:szCs w:val="24"/>
+        </w:rPr>
+        <w:t>TS</w:t>
+      </w:r>
+      <w:r>
+        <w:rPr>
+          <w:rFonts w:ascii="Times New Roman" w:hAnsi="Times New Roman" w:cs="Times New Roman"/>
+          <w:sz w:val="24"/>
+          <w:szCs w:val="24"/>
+        </w:rPr>
+        <w:t>)</w:t>
+      </w:r>
+    </w:p>
+    <w:p>
+      <w:pPr>
+        <w:pStyle w:val="ListParagraph"/>
+        <w:numPr>
+          <w:ilvl w:val="0"/>
+          <w:numId w:val="8"/>
+        </w:numPr>
+        <w:spacing w:after="0" w:line="360" w:lineRule="auto"/>
+        <w:jc w:val="both"/>
+        <w:rPr>
+          <w:rFonts w:ascii="Times New Roman" w:hAnsi="Times New Roman" w:cs="Times New Roman"/>
+          <w:b/>
+          <w:bCs/>
+          <w:sz w:val="24"/>
+          <w:szCs w:val="24"/>
+        </w:rPr>
+      </w:pPr>
+      <w:r>
+        <w:rPr>
+          <w:rFonts w:ascii="Times New Roman" w:hAnsi="Times New Roman" w:cs="Times New Roman"/>
+          <w:sz w:val="24"/>
+          <w:szCs w:val="24"/>
+        </w:rPr>
+        <w:t>Algoritma Regresi Linier</w:t>
+      </w:r>
+    </w:p>
+    <w:p>
+      <w:pPr>
+        <w:pStyle w:val="ListParagraph"/>
+        <w:numPr>
+          <w:ilvl w:val="0"/>
+          <w:numId w:val="8"/>
+        </w:numPr>
+        <w:spacing w:after="0" w:line="360" w:lineRule="auto"/>
+        <w:jc w:val="both"/>
+        <w:rPr>
+          <w:rFonts w:ascii="Times New Roman" w:hAnsi="Times New Roman" w:cs="Times New Roman"/>
+          <w:sz w:val="24"/>
+          <w:szCs w:val="24"/>
+        </w:rPr>
+      </w:pPr>
+      <w:r>
+        <w:rPr>
+          <w:rFonts w:ascii="Times New Roman" w:hAnsi="Times New Roman" w:cs="Times New Roman"/>
+          <w:sz w:val="24"/>
+          <w:szCs w:val="24"/>
+        </w:rPr>
+        <w:t>Prediksi Cryptocurrency Menggunakan Algoritma S</w:t>
+      </w:r>
+      <w:r>
+        <w:rPr>
+          <w:rFonts w:ascii="Times New Roman" w:hAnsi="Times New Roman" w:cs="Times New Roman"/>
+          <w:sz w:val="24"/>
+          <w:szCs w:val="24"/>
+        </w:rPr>
+        <w:t>B</w:t>
+      </w:r>
+      <w:r>
+        <w:rPr>
+          <w:rFonts w:ascii="Times New Roman" w:hAnsi="Times New Roman" w:cs="Times New Roman"/>
+          <w:sz w:val="24"/>
+          <w:szCs w:val="24"/>
+        </w:rPr>
+        <w:t>i-</w:t>
+      </w:r>
+      <w:r>
+        <w:rPr>
+          <w:rFonts w:ascii="Times New Roman" w:hAnsi="Times New Roman" w:cs="Times New Roman"/>
+          <w:sz w:val="24"/>
+          <w:szCs w:val="24"/>
+        </w:rPr>
+        <w:t>LSTM</w:t>
+      </w:r>
+      <w:r>
+        <w:rPr>
+          <w:rFonts w:ascii="Times New Roman" w:hAnsi="Times New Roman" w:cs="Times New Roman"/>
+          <w:sz w:val="24"/>
+          <w:szCs w:val="24"/>
+        </w:rPr>
+        <w:t xml:space="preserve"> d</w:t>
+      </w:r>
+      <w:r>
+        <w:rPr>
+          <w:rFonts w:ascii="Times New Roman" w:hAnsi="Times New Roman" w:cs="Times New Roman"/>
+          <w:sz w:val="24"/>
+          <w:szCs w:val="24"/>
+        </w:rPr>
+        <w:t xml:space="preserve">an </w:t>
+      </w:r>
+      <w:r>
+        <w:rPr>
+          <w:rFonts w:ascii="Times New Roman" w:hAnsi="Times New Roman" w:cs="Times New Roman"/>
+          <w:sz w:val="24"/>
+          <w:szCs w:val="24"/>
+        </w:rPr>
+        <w:t>SBi-GRU</w:t>
+      </w:r>
+    </w:p>
+    <w:p>
+      <w:pPr>
+        <w:pStyle w:val="ListParagraph"/>
+        <w:numPr>
+          <w:ilvl w:val="0"/>
+          <w:numId w:val="8"/>
+        </w:numPr>
+        <w:spacing w:after="0" w:line="360" w:lineRule="auto"/>
+        <w:jc w:val="both"/>
+        <w:rPr>
+          <w:rFonts w:ascii="Times New Roman" w:hAnsi="Times New Roman" w:cs="Times New Roman"/>
+          <w:sz w:val="24"/>
+          <w:szCs w:val="24"/>
+        </w:rPr>
+      </w:pPr>
+      <w:r>
+        <w:rPr>
+          <w:rFonts w:ascii="Times New Roman" w:hAnsi="Times New Roman" w:cs="Times New Roman"/>
+          <w:sz w:val="24"/>
+          <w:szCs w:val="24"/>
+        </w:rPr>
+        <w:t xml:space="preserve">Prediksi Cryptocurrency Menggunakan Algoritma </w:t>
+      </w:r>
+      <w:r>
+        <w:rPr>
+          <w:rFonts w:ascii="Times New Roman" w:hAnsi="Times New Roman" w:cs="Times New Roman"/>
+          <w:sz w:val="24"/>
+          <w:szCs w:val="24"/>
+        </w:rPr>
+        <w:t>XGBoost</w:t>
+      </w:r>
+      <w:r>
+        <w:rPr>
+          <w:rFonts w:ascii="Times New Roman" w:hAnsi="Times New Roman" w:cs="Times New Roman"/>
+          <w:sz w:val="24"/>
+          <w:szCs w:val="24"/>
+        </w:rPr>
+        <w:t xml:space="preserve"> dan Prophet</w:t>
+      </w:r>
+    </w:p>
+    <w:p>
+      <w:pPr>
+        <w:pStyle w:val="ListParagraph"/>
+        <w:numPr>
+          <w:ilvl w:val="0"/>
+          <w:numId w:val="8"/>
+        </w:numPr>
+        <w:spacing w:after="0" w:line="360" w:lineRule="auto"/>
+        <w:jc w:val="both"/>
+        <w:rPr>
+          <w:rFonts w:ascii="Times New Roman" w:hAnsi="Times New Roman" w:cs="Times New Roman"/>
+          <w:sz w:val="24"/>
+          <w:szCs w:val="24"/>
+        </w:rPr>
+      </w:pPr>
+      <w:r>
+        <w:rPr>
+          <w:rFonts w:ascii="Times New Roman" w:hAnsi="Times New Roman" w:cs="Times New Roman"/>
+          <w:sz w:val="24"/>
+          <w:szCs w:val="24"/>
+        </w:rPr>
+        <w:t xml:space="preserve">Teknik Penggabungan </w:t>
+      </w:r>
+      <w:r>
+        <w:rPr>
+          <w:rFonts w:ascii="Times New Roman" w:hAnsi="Times New Roman" w:cs="Times New Roman"/>
+          <w:sz w:val="24"/>
+          <w:szCs w:val="24"/>
+        </w:rPr>
+        <w:t xml:space="preserve">metode </w:t>
+      </w:r>
+      <w:r>
+        <w:rPr>
+          <w:rFonts w:ascii="Times New Roman" w:hAnsi="Times New Roman" w:cs="Times New Roman"/>
+          <w:sz w:val="24"/>
+          <w:szCs w:val="24"/>
+        </w:rPr>
+        <w:t>SBi</w:t>
+      </w:r>
+      <w:r>
+        <w:rPr>
+          <w:rFonts w:ascii="Times New Roman" w:hAnsi="Times New Roman" w:cs="Times New Roman"/>
+          <w:sz w:val="24"/>
+          <w:szCs w:val="24"/>
+        </w:rPr>
+        <w:t>-</w:t>
+      </w:r>
+      <w:r>
+        <w:rPr>
+          <w:rFonts w:ascii="Times New Roman" w:hAnsi="Times New Roman" w:cs="Times New Roman"/>
+          <w:sz w:val="24"/>
+          <w:szCs w:val="24"/>
+        </w:rPr>
+        <w:t>LSTM-XGBoost</w:t>
+      </w:r>
+      <w:r>
+        <w:rPr>
+          <w:rFonts w:ascii="Times New Roman" w:hAnsi="Times New Roman" w:cs="Times New Roman"/>
+          <w:sz w:val="24"/>
+          <w:szCs w:val="24"/>
+        </w:rPr>
+        <w:t xml:space="preserve"> dan </w:t>
+      </w:r>
+      <w:r>
+        <w:rPr>
+          <w:rFonts w:ascii="Times New Roman" w:hAnsi="Times New Roman" w:cs="Times New Roman"/>
+          <w:sz w:val="24"/>
+          <w:szCs w:val="24"/>
+        </w:rPr>
+        <w:t>SBi</w:t>
+      </w:r>
+      <w:r>
+        <w:rPr>
+          <w:rFonts w:ascii="Times New Roman" w:hAnsi="Times New Roman" w:cs="Times New Roman"/>
+          <w:sz w:val="24"/>
+          <w:szCs w:val="24"/>
+        </w:rPr>
+        <w:t>-</w:t>
+      </w:r>
+      <w:r>
+        <w:rPr>
+          <w:rFonts w:ascii="Times New Roman" w:hAnsi="Times New Roman" w:cs="Times New Roman"/>
+          <w:sz w:val="24"/>
+          <w:szCs w:val="24"/>
+        </w:rPr>
+        <w:t>GRU-XGBoost</w:t>
+      </w:r>
+    </w:p>
+    <w:p>
+      <w:pPr>
+        <w:pStyle w:val="ListParagraph"/>
+        <w:numPr>
+          <w:ilvl w:val="0"/>
+          <w:numId w:val="8"/>
+        </w:numPr>
+        <w:spacing w:after="0" w:line="360" w:lineRule="auto"/>
+        <w:jc w:val="both"/>
+        <w:rPr>
+          <w:rFonts w:ascii="Times New Roman" w:hAnsi="Times New Roman" w:cs="Times New Roman"/>
+          <w:sz w:val="24"/>
+          <w:szCs w:val="24"/>
+        </w:rPr>
+      </w:pPr>
+      <w:r>
+        <w:rPr>
+          <w:rFonts w:ascii="Times New Roman" w:hAnsi="Times New Roman" w:cs="Times New Roman"/>
+          <w:sz w:val="24"/>
+          <w:szCs w:val="24"/>
+        </w:rPr>
+        <w:t>Presentasi Projek</w:t>
+      </w:r>
+    </w:p>
+    <w:p>
+      <w:pPr>
+        <w:pStyle w:val="ListParagraph"/>
+        <w:numPr>
+          <w:ilvl w:val="0"/>
+          <w:numId w:val="8"/>
+        </w:numPr>
+        <w:spacing w:after="0" w:line="360" w:lineRule="auto"/>
+        <w:jc w:val="both"/>
+        <w:rPr>
+          <w:rFonts w:ascii="Times New Roman" w:hAnsi="Times New Roman" w:cs="Times New Roman"/>
+          <w:sz w:val="24"/>
+          <w:szCs w:val="24"/>
+        </w:rPr>
+      </w:pPr>
+      <w:r>
+        <w:rPr>
+          <w:rFonts w:ascii="Times New Roman" w:hAnsi="Times New Roman" w:cs="Times New Roman"/>
+          <w:sz w:val="24"/>
+          <w:szCs w:val="24"/>
+        </w:rPr>
+        <w:t>Presentasi Projek</w:t>
+      </w:r>
+    </w:p>
+    <w:p>
+      <w:pPr>
+        <w:pStyle w:val="ListParagraph"/>
+        <w:numPr>
+          <w:ilvl w:val="0"/>
+          <w:numId w:val="8"/>
+        </w:numPr>
+        <w:spacing w:after="0" w:line="360" w:lineRule="auto"/>
+        <w:jc w:val="both"/>
+        <w:rPr>
+          <w:rFonts w:ascii="Times New Roman" w:hAnsi="Times New Roman" w:cs="Times New Roman"/>
+          <w:sz w:val="24"/>
+          <w:szCs w:val="24"/>
+        </w:rPr>
+      </w:pPr>
+      <w:r>
+        <w:rPr>
+          <w:rFonts w:ascii="Times New Roman" w:hAnsi="Times New Roman" w:cs="Times New Roman"/>
+          <w:sz w:val="24"/>
+          <w:szCs w:val="24"/>
+        </w:rPr>
+        <w:t>Ujian Akhir Semester</w:t>
+      </w:r>
+      <w:r>
+        <w:rPr>
+          <w:rFonts w:ascii="Times New Roman" w:hAnsi="Times New Roman" w:cs="Times New Roman"/>
+          <w:sz w:val="24"/>
+          <w:szCs w:val="24"/>
+        </w:rPr>
+        <w:t xml:space="preserve"> (UAS)</w:t>
+      </w:r>
+    </w:p>
+    <w:p>
+      <w:pPr>
+        <w:spacing w:after="0" w:line="360" w:lineRule="auto"/>
+        <w:jc w:val="both"/>
+        <w:rPr>
+          <w:rFonts w:ascii="Times New Roman" w:hAnsi="Times New Roman" w:cs="Times New Roman"/>
+          <w:sz w:val="24"/>
+          <w:szCs w:val="24"/>
+        </w:rPr>
+      </w:pPr>
+    </w:p>
+    <w:p>
+      <w:pPr>
+        <w:spacing w:after="0" w:line="360" w:lineRule="auto"/>
+        <w:jc w:val="both"/>
+        <w:rPr>
+          <w:rFonts w:ascii="Times New Roman" w:hAnsi="Times New Roman" w:cs="Times New Roman"/>
+          <w:sz w:val="24"/>
+          <w:szCs w:val="24"/>
+        </w:rPr>
+        <w:sectPr>
+          <w:pgSz w:w="11906" w:h="16838" w:code="9"/>
+          <w:pgMar w:top="1701" w:right="1134" w:bottom="1701" w:left="1134" w:header="709" w:footer="709" w:gutter="0"/>
+          <w:cols w:space="708"/>
+          <w:docGrid w:linePitch="360"/>
+        </w:sectPr>
+      </w:pPr>
+    </w:p>
+    <w:tbl>
+      <w:tblPr>
+        <w:tblStyle w:val="TableGrid"/>
+        <w:tblW w:w="0" w:type="auto"/>
+        <w:tblBorders>
+          <w:top w:val="none" w:sz="0" w:space="0" w:color="auto"/>
+          <w:left w:val="none" w:sz="0" w:space="0" w:color="auto"/>
+          <w:right w:val="none" w:sz="0" w:space="0" w:color="auto"/>
+          <w:insideH w:val="none" w:sz="0" w:space="0" w:color="auto"/>
+          <w:insideV w:val="none" w:sz="0" w:space="0" w:color="auto"/>
+        </w:tblBorders>
+        <w:tblLook w:val="04A0" w:firstRow="1" w:lastRow="0" w:firstColumn="1" w:lastColumn="0" w:noHBand="0" w:noVBand="1"/>
+      </w:tblPr>
+      <w:tblGrid>
+        <w:gridCol w:w="9628"/>
+      </w:tblGrid>
+      <w:tr>
+        <w:tc>
+          <w:tcPr>
+            <w:tcW w:w="9628" w:type="dxa"/>
+          </w:tcPr>
+          <w:p>
+            <w:pPr>
+              <w:spacing w:line="360" w:lineRule="auto"/>
+              <w:contextualSpacing/>
+              <w:jc w:val="both"/>
+              <w:rPr>
+                <w:rFonts w:ascii="Times New Roman" w:hAnsi="Times New Roman" w:cs="Times New Roman"/>
+                <w:spacing w:val="-2"/>
+                <w:sz w:val="24"/>
+                <w:szCs w:val="24"/>
+              </w:rPr>
+            </w:pPr>
+            <w:r>
+              <w:rPr>
+                <w:rFonts w:ascii="Times New Roman" w:hAnsi="Times New Roman" w:cs="Times New Roman"/>
+                <w:b/>
+                <w:bCs/>
+                <w:sz w:val="36"/>
+                <w:szCs w:val="36"/>
+              </w:rPr>
+              <w:lastRenderedPageBreak/>
+              <w:t xml:space="preserve">Pertemuan </w:t>
+            </w:r>
+            <w:r>
+              <w:rPr>
+                <w:rFonts w:ascii="Times New Roman" w:hAnsi="Times New Roman" w:cs="Times New Roman"/>
+                <w:b/>
+                <w:bCs/>
+                <w:sz w:val="36"/>
+                <w:szCs w:val="36"/>
+              </w:rPr>
+              <w:t>0</w:t>
+            </w:r>
+            <w:r>
+              <w:rPr>
+                <w:rFonts w:ascii="Times New Roman" w:hAnsi="Times New Roman" w:cs="Times New Roman"/>
+                <w:b/>
+                <w:bCs/>
+                <w:sz w:val="36"/>
+                <w:szCs w:val="36"/>
+              </w:rPr>
+              <w:t xml:space="preserve"> </w:t>
+            </w:r>
+            <w:r>
+              <w:rPr>
+                <w:rFonts w:ascii="Times New Roman" w:hAnsi="Times New Roman" w:cs="Times New Roman"/>
+                <w:b/>
+                <w:bCs/>
+                <w:sz w:val="36"/>
+                <w:szCs w:val="36"/>
+              </w:rPr>
+              <w:t xml:space="preserve">– </w:t>
+            </w:r>
+            <w:r>
+              <w:rPr>
+                <w:rFonts w:ascii="Times New Roman" w:hAnsi="Times New Roman" w:cs="Times New Roman"/>
+                <w:b/>
+                <w:bCs/>
+                <w:sz w:val="36"/>
+                <w:szCs w:val="36"/>
+              </w:rPr>
+              <w:t>Materi Praktikum</w:t>
+            </w:r>
+          </w:p>
+        </w:tc>
+      </w:tr>
+    </w:tbl>
+    <w:p>
+      <w:pPr>
         <w:spacing w:after="0" w:line="360" w:lineRule="auto"/>
         <w:contextualSpacing/>
         <w:jc w:val="both"/>
         <w:rPr>
           <w:rFonts w:ascii="Times New Roman" w:hAnsi="Times New Roman" w:cs="Times New Roman"/>
-          <w:b/>
-          <w:bCs/>
-          <w:sz w:val="36"/>
-          <w:szCs w:val="36"/>
-        </w:rPr>
-      </w:pPr>
-      <w:r>
-        <w:rPr>
-          <w:rFonts w:ascii="Times New Roman" w:hAnsi="Times New Roman" w:cs="Times New Roman"/>
-          <w:b/>
-          <w:bCs/>
-          <w:sz w:val="36"/>
-          <w:szCs w:val="36"/>
-        </w:rPr>
-        <w:lastRenderedPageBreak/>
-        <w:t xml:space="preserve">Pertemuan </w:t>
-      </w:r>
-      <w:r>
-        <w:rPr>
-          <w:rFonts w:ascii="Times New Roman" w:hAnsi="Times New Roman" w:cs="Times New Roman"/>
-          <w:b/>
-          <w:bCs/>
-          <w:sz w:val="36"/>
-          <w:szCs w:val="36"/>
-        </w:rPr>
-        <w:t>0</w:t>
-      </w:r>
-      <w:r>
-        <w:rPr>
-          <w:rFonts w:ascii="Times New Roman" w:hAnsi="Times New Roman" w:cs="Times New Roman"/>
-          <w:b/>
-          <w:bCs/>
-          <w:sz w:val="36"/>
-          <w:szCs w:val="36"/>
-        </w:rPr>
-        <w:t xml:space="preserve"> </w:t>
-      </w:r>
-      <w:r>
-        <w:rPr>
-          <w:rFonts w:ascii="Times New Roman" w:hAnsi="Times New Roman" w:cs="Times New Roman"/>
-          <w:b/>
-          <w:bCs/>
-          <w:sz w:val="36"/>
-          <w:szCs w:val="36"/>
-        </w:rPr>
-        <w:t xml:space="preserve">– </w:t>
-      </w:r>
-      <w:r>
-        <w:rPr>
-          <w:rFonts w:ascii="Times New Roman" w:hAnsi="Times New Roman" w:cs="Times New Roman"/>
-          <w:b/>
-          <w:bCs/>
-          <w:sz w:val="36"/>
-          <w:szCs w:val="36"/>
-        </w:rPr>
-        <w:t>Materi Praktikum</w:t>
-      </w:r>
+          <w:sz w:val="24"/>
+          <w:szCs w:val="24"/>
+        </w:rPr>
+      </w:pPr>
     </w:p>
+    <w:tbl>
+      <w:tblPr>
+        <w:tblStyle w:val="TableGrid"/>
+        <w:tblW w:w="0" w:type="auto"/>
+        <w:tblBorders>
+          <w:top w:val="none" w:sz="0" w:space="0" w:color="auto"/>
+          <w:left w:val="none" w:sz="0" w:space="0" w:color="auto"/>
+          <w:right w:val="none" w:sz="0" w:space="0" w:color="auto"/>
+          <w:insideH w:val="none" w:sz="0" w:space="0" w:color="auto"/>
+          <w:insideV w:val="none" w:sz="0" w:space="0" w:color="auto"/>
+        </w:tblBorders>
+        <w:tblLook w:val="04A0" w:firstRow="1" w:lastRow="0" w:firstColumn="1" w:lastColumn="0" w:noHBand="0" w:noVBand="1"/>
+      </w:tblPr>
+      <w:tblGrid>
+        <w:gridCol w:w="9628"/>
+      </w:tblGrid>
+      <w:tr>
+        <w:tc>
+          <w:tcPr>
+            <w:tcW w:w="9628" w:type="dxa"/>
+          </w:tcPr>
+          <w:p>
+            <w:pPr>
+              <w:spacing w:line="360" w:lineRule="auto"/>
+              <w:contextualSpacing/>
+              <w:jc w:val="both"/>
+              <w:rPr>
+                <w:rFonts w:ascii="Times New Roman" w:hAnsi="Times New Roman" w:cs="Times New Roman"/>
+                <w:b/>
+                <w:bCs/>
+                <w:sz w:val="28"/>
+                <w:szCs w:val="28"/>
+              </w:rPr>
+            </w:pPr>
+            <w:r>
+              <w:rPr>
+                <w:rFonts w:ascii="Times New Roman" w:hAnsi="Times New Roman" w:cs="Times New Roman"/>
+                <w:b/>
+                <w:bCs/>
+                <w:sz w:val="28"/>
+                <w:szCs w:val="28"/>
+              </w:rPr>
+              <w:t>Tujuan pembelajaran</w:t>
+            </w:r>
+          </w:p>
+          <w:p>
+            <w:pPr>
+              <w:pStyle w:val="ListParagraph"/>
+              <w:numPr>
+                <w:ilvl w:val="0"/>
+                <w:numId w:val="9"/>
+              </w:numPr>
+              <w:spacing w:line="360" w:lineRule="auto"/>
+              <w:jc w:val="both"/>
+              <w:rPr>
+                <w:rFonts w:ascii="Times New Roman" w:hAnsi="Times New Roman" w:cs="Times New Roman"/>
+                <w:sz w:val="24"/>
+                <w:szCs w:val="24"/>
+              </w:rPr>
+            </w:pPr>
+            <w:r>
+              <w:rPr>
+                <w:rFonts w:ascii="Times New Roman" w:hAnsi="Times New Roman" w:cs="Times New Roman"/>
+                <w:sz w:val="24"/>
+                <w:szCs w:val="24"/>
+              </w:rPr>
+              <w:t>Lorem Ipsum</w:t>
+            </w:r>
+          </w:p>
+          <w:p>
+            <w:pPr>
+              <w:pStyle w:val="ListParagraph"/>
+              <w:numPr>
+                <w:ilvl w:val="0"/>
+                <w:numId w:val="9"/>
+              </w:numPr>
+              <w:spacing w:line="360" w:lineRule="auto"/>
+              <w:jc w:val="both"/>
+              <w:rPr>
+                <w:rFonts w:ascii="Times New Roman" w:hAnsi="Times New Roman" w:cs="Times New Roman"/>
+                <w:sz w:val="24"/>
+                <w:szCs w:val="24"/>
+              </w:rPr>
+            </w:pPr>
+            <w:r>
+              <w:rPr>
+                <w:rFonts w:ascii="Times New Roman" w:hAnsi="Times New Roman" w:cs="Times New Roman"/>
+                <w:sz w:val="24"/>
+                <w:szCs w:val="24"/>
+              </w:rPr>
+              <w:t>Lorem Ipsum</w:t>
+            </w:r>
+          </w:p>
+        </w:tc>
+      </w:tr>
+    </w:tbl>
     <w:p>
       <w:pPr>
         <w:spacing w:after="0" w:line="360" w:lineRule="auto"/>
@@ -306,140 +1279,17 @@
         <w:jc w:val="both"/>
         <w:rPr>
           <w:rFonts w:ascii="Times New Roman" w:hAnsi="Times New Roman" w:cs="Times New Roman"/>
-          <w:b/>
-          <w:bCs/>
-          <w:sz w:val="28"/>
-          <w:szCs w:val="28"/>
-        </w:rPr>
-      </w:pPr>
-      <w:r>
-        <w:rPr>
-          <w:rFonts w:ascii="Times New Roman" w:hAnsi="Times New Roman" w:cs="Times New Roman"/>
-          <w:b/>
-          <w:bCs/>
-          <w:sz w:val="28"/>
-          <w:szCs w:val="28"/>
-        </w:rPr>
-        <w:t>Tujuan pembelajaran</w:t>
-      </w:r>
-    </w:p>
-    <w:p>
-      <w:pPr>
-        <w:pStyle w:val="ListParagraph"/>
-        <w:numPr>
-          <w:ilvl w:val="0"/>
-          <w:numId w:val="1"/>
-        </w:numPr>
-        <w:spacing w:after="0" w:line="360" w:lineRule="auto"/>
-        <w:ind w:left="284" w:hanging="284"/>
-        <w:jc w:val="both"/>
-        <w:rPr>
-          <w:rFonts w:ascii="Times New Roman" w:hAnsi="Times New Roman" w:cs="Times New Roman"/>
-          <w:spacing w:val="-2"/>
-          <w:sz w:val="24"/>
-          <w:szCs w:val="24"/>
-        </w:rPr>
-      </w:pPr>
-      <w:r>
-        <w:rPr>
-          <w:rFonts w:ascii="Times New Roman" w:hAnsi="Times New Roman" w:cs="Times New Roman"/>
-          <w:spacing w:val="-2"/>
-          <w:sz w:val="24"/>
-          <w:szCs w:val="24"/>
-        </w:rPr>
-        <w:t>Lorem ipsum</w:t>
-      </w:r>
-      <w:r>
-        <w:rPr>
-          <w:rFonts w:ascii="Times New Roman" w:hAnsi="Times New Roman" w:cs="Times New Roman"/>
-          <w:spacing w:val="-2"/>
-          <w:sz w:val="24"/>
-          <w:szCs w:val="24"/>
-        </w:rPr>
-        <w:t>.</w:t>
-      </w:r>
-    </w:p>
-    <w:p>
-      <w:pPr>
-        <w:pStyle w:val="ListParagraph"/>
-        <w:numPr>
-          <w:ilvl w:val="0"/>
-          <w:numId w:val="1"/>
-        </w:numPr>
-        <w:pBdr>
-          <w:bottom w:val="single" w:sz="4" w:space="1" w:color="auto"/>
-        </w:pBdr>
-        <w:spacing w:after="0" w:line="360" w:lineRule="auto"/>
-        <w:ind w:left="284" w:hanging="284"/>
-        <w:jc w:val="both"/>
-        <w:rPr>
-          <w:rFonts w:ascii="Times New Roman" w:hAnsi="Times New Roman" w:cs="Times New Roman"/>
-          <w:spacing w:val="-2"/>
-          <w:sz w:val="24"/>
-          <w:szCs w:val="24"/>
-        </w:rPr>
-      </w:pPr>
-      <w:r>
-        <w:rPr>
-          <w:rFonts w:ascii="Times New Roman" w:hAnsi="Times New Roman" w:cs="Times New Roman"/>
-          <w:spacing w:val="-2"/>
-          <w:sz w:val="24"/>
-          <w:szCs w:val="24"/>
-        </w:rPr>
-        <w:t>Lorem ipsum</w:t>
-      </w:r>
-      <w:r>
-        <w:rPr>
-          <w:rFonts w:ascii="Times New Roman" w:hAnsi="Times New Roman" w:cs="Times New Roman"/>
-          <w:spacing w:val="-2"/>
-          <w:sz w:val="24"/>
-          <w:szCs w:val="24"/>
-        </w:rPr>
-        <w:t>.</w:t>
-      </w:r>
-    </w:p>
-    <w:p>
-      <w:pPr>
-        <w:spacing w:after="0" w:line="360" w:lineRule="auto"/>
-        <w:contextualSpacing/>
-        <w:rPr>
-          <w:rFonts w:ascii="Times New Roman" w:hAnsi="Times New Roman" w:cs="Times New Roman"/>
-          <w:sz w:val="24"/>
-          <w:szCs w:val="24"/>
-        </w:rPr>
-      </w:pPr>
-    </w:p>
-    <w:p>
-      <w:pPr>
-        <w:spacing w:after="0" w:line="360" w:lineRule="auto"/>
-        <w:contextualSpacing/>
-        <w:rPr>
-          <w:rFonts w:ascii="Times New Roman" w:hAnsi="Times New Roman" w:cs="Times New Roman"/>
-          <w:b/>
-          <w:bCs/>
-          <w:sz w:val="28"/>
-          <w:szCs w:val="28"/>
-        </w:rPr>
-      </w:pPr>
-      <w:r>
-        <w:rPr>
-          <w:rFonts w:ascii="Times New Roman" w:hAnsi="Times New Roman" w:cs="Times New Roman"/>
-          <w:b/>
-          <w:bCs/>
-          <w:sz w:val="28"/>
-          <w:szCs w:val="28"/>
-        </w:rPr>
-        <w:t xml:space="preserve">Studi kasus: </w:t>
-      </w:r>
-      <w:r>
-        <w:rPr>
-          <w:rFonts w:ascii="Times New Roman" w:hAnsi="Times New Roman" w:cs="Times New Roman"/>
-          <w:b/>
-          <w:bCs/>
-          <w:sz w:val="28"/>
-          <w:szCs w:val="28"/>
-        </w:rPr>
-        <w:t>lorem ipsum</w:t>
+          <w:sz w:val="24"/>
+          <w:szCs w:val="24"/>
+        </w:rPr>
+      </w:pPr>
+      <w:r>
+        <w:rPr>
+          <w:rFonts w:ascii="Times New Roman" w:hAnsi="Times New Roman" w:cs="Times New Roman"/>
+          <w:sz w:val="24"/>
+          <w:szCs w:val="24"/>
+        </w:rPr>
+        <w:t>Materi Praktikum</w:t>
       </w:r>
     </w:p>
     <w:sectPr>
@@ -618,6 +1468,119 @@
     </w:lvl>
   </w:abstractNum>
   <w:abstractNum w:abstractNumId="1" w15:restartNumberingAfterBreak="0">
+    <w:nsid w:val="2FB276BE"/>
+    <w:multiLevelType w:val="hybridMultilevel"/>
+    <w:tmpl w:val="3CEC7AA4"/>
+    <w:lvl w:ilvl="0" w:tplc="38090001">
+      <w:start w:val="1"/>
+      <w:numFmt w:val="bullet"/>
+      <w:lvlText w:val=""/>
+      <w:lvlJc w:val="left"/>
+      <w:pPr>
+        <w:ind w:left="720" w:hanging="360"/>
+      </w:pPr>
+      <w:rPr>
+        <w:rFonts w:ascii="Symbol" w:hAnsi="Symbol" w:hint="default"/>
+      </w:rPr>
+    </w:lvl>
+    <w:lvl w:ilvl="1" w:tplc="38090003" w:tentative="1">
+      <w:start w:val="1"/>
+      <w:numFmt w:val="bullet"/>
+      <w:lvlText w:val="o"/>
+      <w:lvlJc w:val="left"/>
+      <w:pPr>
+        <w:ind w:left="1440" w:hanging="360"/>
+      </w:pPr>
+      <w:rPr>
+        <w:rFonts w:ascii="Courier New" w:hAnsi="Courier New" w:cs="Courier New" w:hint="default"/>
+      </w:rPr>
+    </w:lvl>
+    <w:lvl w:ilvl="2" w:tplc="38090005" w:tentative="1">
+      <w:start w:val="1"/>
+      <w:numFmt w:val="bullet"/>
+      <w:lvlText w:val=""/>
+      <w:lvlJc w:val="left"/>
+      <w:pPr>
+        <w:ind w:left="2160" w:hanging="360"/>
+      </w:pPr>
+      <w:rPr>
+        <w:rFonts w:ascii="Wingdings" w:hAnsi="Wingdings" w:hint="default"/>
+      </w:rPr>
+    </w:lvl>
+    <w:lvl w:ilvl="3" w:tplc="38090001" w:tentative="1">
+      <w:start w:val="1"/>
+      <w:numFmt w:val="bullet"/>
+      <w:lvlText w:val=""/>
+      <w:lvlJc w:val="left"/>
+      <w:pPr>
+        <w:ind w:left="2880" w:hanging="360"/>
+      </w:pPr>
+      <w:rPr>
+        <w:rFonts w:ascii="Symbol" w:hAnsi="Symbol" w:hint="default"/>
+      </w:rPr>
+    </w:lvl>
+    <w:lvl w:ilvl="4" w:tplc="38090003" w:tentative="1">
+      <w:start w:val="1"/>
+      <w:numFmt w:val="bullet"/>
+      <w:lvlText w:val="o"/>
+      <w:lvlJc w:val="left"/>
+      <w:pPr>
+        <w:ind w:left="3600" w:hanging="360"/>
+      </w:pPr>
+      <w:rPr>
+        <w:rFonts w:ascii="Courier New" w:hAnsi="Courier New" w:cs="Courier New" w:hint="default"/>
+      </w:rPr>
+    </w:lvl>
+    <w:lvl w:ilvl="5" w:tplc="38090005" w:tentative="1">
+      <w:start w:val="1"/>
+      <w:numFmt w:val="bullet"/>
+      <w:lvlText w:val=""/>
+      <w:lvlJc w:val="left"/>
+      <w:pPr>
+        <w:ind w:left="4320" w:hanging="360"/>
+      </w:pPr>
+      <w:rPr>
+        <w:rFonts w:ascii="Wingdings" w:hAnsi="Wingdings" w:hint="default"/>
+      </w:rPr>
+    </w:lvl>
+    <w:lvl w:ilvl="6" w:tplc="38090001" w:tentative="1">
+      <w:start w:val="1"/>
+      <w:numFmt w:val="bullet"/>
+      <w:lvlText w:val=""/>
+      <w:lvlJc w:val="left"/>
+      <w:pPr>
+        <w:ind w:left="5040" w:hanging="360"/>
+      </w:pPr>
+      <w:rPr>
+        <w:rFonts w:ascii="Symbol" w:hAnsi="Symbol" w:hint="default"/>
+      </w:rPr>
+    </w:lvl>
+    <w:lvl w:ilvl="7" w:tplc="38090003" w:tentative="1">
+      <w:start w:val="1"/>
+      <w:numFmt w:val="bullet"/>
+      <w:lvlText w:val="o"/>
+      <w:lvlJc w:val="left"/>
+      <w:pPr>
+        <w:ind w:left="5760" w:hanging="360"/>
+      </w:pPr>
+      <w:rPr>
+        <w:rFonts w:ascii="Courier New" w:hAnsi="Courier New" w:cs="Courier New" w:hint="default"/>
+      </w:rPr>
+    </w:lvl>
+    <w:lvl w:ilvl="8" w:tplc="38090005" w:tentative="1">
+      <w:start w:val="1"/>
+      <w:numFmt w:val="bullet"/>
+      <w:lvlText w:val=""/>
+      <w:lvlJc w:val="left"/>
+      <w:pPr>
+        <w:ind w:left="6480" w:hanging="360"/>
+      </w:pPr>
+      <w:rPr>
+        <w:rFonts w:ascii="Wingdings" w:hAnsi="Wingdings" w:hint="default"/>
+      </w:rPr>
+    </w:lvl>
+  </w:abstractNum>
+  <w:abstractNum w:abstractNumId="2" w15:restartNumberingAfterBreak="0">
     <w:nsid w:val="34E571F9"/>
     <w:multiLevelType w:val="hybridMultilevel"/>
     <w:tmpl w:val="81A2BEBA"/>
@@ -706,7 +1669,7 @@
       </w:pPr>
     </w:lvl>
   </w:abstractNum>
-  <w:abstractNum w:abstractNumId="2" w15:restartNumberingAfterBreak="0">
+  <w:abstractNum w:abstractNumId="3" w15:restartNumberingAfterBreak="0">
     <w:nsid w:val="588C4176"/>
     <w:multiLevelType w:val="hybridMultilevel"/>
     <w:tmpl w:val="77D6D4CE"/>
@@ -796,7 +1759,7 @@
       </w:pPr>
     </w:lvl>
   </w:abstractNum>
-  <w:abstractNum w:abstractNumId="3" w15:restartNumberingAfterBreak="0">
+  <w:abstractNum w:abstractNumId="4" w15:restartNumberingAfterBreak="0">
     <w:nsid w:val="5BA0548F"/>
     <w:multiLevelType w:val="hybridMultilevel"/>
     <w:tmpl w:val="1FEAC70C"/>
@@ -909,7 +1872,98 @@
       </w:rPr>
     </w:lvl>
   </w:abstractNum>
-  <w:abstractNum w:abstractNumId="4" w15:restartNumberingAfterBreak="0">
+  <w:abstractNum w:abstractNumId="5" w15:restartNumberingAfterBreak="0">
+    <w:nsid w:val="65EC6620"/>
+    <w:multiLevelType w:val="hybridMultilevel"/>
+    <w:tmpl w:val="77E4BFE8"/>
+    <w:lvl w:ilvl="0" w:tplc="AB427E50">
+      <w:start w:val="1"/>
+      <w:numFmt w:val="decimal"/>
+      <w:lvlText w:val="%1."/>
+      <w:lvlJc w:val="left"/>
+      <w:pPr>
+        <w:ind w:left="720" w:hanging="360"/>
+      </w:pPr>
+      <w:rPr>
+        <w:rFonts w:hint="default"/>
+        <w:b w:val="0"/>
+        <w:bCs w:val="0"/>
+      </w:rPr>
+    </w:lvl>
+    <w:lvl w:ilvl="1" w:tplc="38090019" w:tentative="1">
+      <w:start w:val="1"/>
+      <w:numFmt w:val="lowerLetter"/>
+      <w:lvlText w:val="%2."/>
+      <w:lvlJc w:val="left"/>
+      <w:pPr>
+        <w:ind w:left="1440" w:hanging="360"/>
+      </w:pPr>
+    </w:lvl>
+    <w:lvl w:ilvl="2" w:tplc="3809001B" w:tentative="1">
+      <w:start w:val="1"/>
+      <w:numFmt w:val="lowerRoman"/>
+      <w:lvlText w:val="%3."/>
+      <w:lvlJc w:val="right"/>
+      <w:pPr>
+        <w:ind w:left="2160" w:hanging="180"/>
+      </w:pPr>
+    </w:lvl>
+    <w:lvl w:ilvl="3" w:tplc="3809000F" w:tentative="1">
+      <w:start w:val="1"/>
+      <w:numFmt w:val="decimal"/>
+      <w:lvlText w:val="%4."/>
+      <w:lvlJc w:val="left"/>
+      <w:pPr>
+        <w:ind w:left="2880" w:hanging="360"/>
+      </w:pPr>
+    </w:lvl>
+    <w:lvl w:ilvl="4" w:tplc="38090019" w:tentative="1">
+      <w:start w:val="1"/>
+      <w:numFmt w:val="lowerLetter"/>
+      <w:lvlText w:val="%5."/>
+      <w:lvlJc w:val="left"/>
+      <w:pPr>
+        <w:ind w:left="3600" w:hanging="360"/>
+      </w:pPr>
+    </w:lvl>
+    <w:lvl w:ilvl="5" w:tplc="3809001B" w:tentative="1">
+      <w:start w:val="1"/>
+      <w:numFmt w:val="lowerRoman"/>
+      <w:lvlText w:val="%6."/>
+      <w:lvlJc w:val="right"/>
+      <w:pPr>
+        <w:ind w:left="4320" w:hanging="180"/>
+      </w:pPr>
+    </w:lvl>
+    <w:lvl w:ilvl="6" w:tplc="3809000F" w:tentative="1">
+      <w:start w:val="1"/>
+      <w:numFmt w:val="decimal"/>
+      <w:lvlText w:val="%7."/>
+      <w:lvlJc w:val="left"/>
+      <w:pPr>
+        <w:ind w:left="5040" w:hanging="360"/>
+      </w:pPr>
+    </w:lvl>
+    <w:lvl w:ilvl="7" w:tplc="38090019" w:tentative="1">
+      <w:start w:val="1"/>
+      <w:numFmt w:val="lowerLetter"/>
+      <w:lvlText w:val="%8."/>
+      <w:lvlJc w:val="left"/>
+      <w:pPr>
+        <w:ind w:left="5760" w:hanging="360"/>
+      </w:pPr>
+    </w:lvl>
+    <w:lvl w:ilvl="8" w:tplc="3809001B" w:tentative="1">
+      <w:start w:val="1"/>
+      <w:numFmt w:val="lowerRoman"/>
+      <w:lvlText w:val="%9."/>
+      <w:lvlJc w:val="right"/>
+      <w:pPr>
+        <w:ind w:left="6480" w:hanging="180"/>
+      </w:pPr>
+    </w:lvl>
+  </w:abstractNum>
+  <w:abstractNum w:abstractNumId="6" w15:restartNumberingAfterBreak="0">
     <w:nsid w:val="774C01FE"/>
     <w:multiLevelType w:val="hybridMultilevel"/>
     <w:tmpl w:val="EA2414E6"/>
@@ -998,7 +2052,7 @@
       </w:pPr>
     </w:lvl>
   </w:abstractNum>
-  <w:abstractNum w:abstractNumId="5" w15:restartNumberingAfterBreak="0">
+  <w:abstractNum w:abstractNumId="7" w15:restartNumberingAfterBreak="0">
     <w:nsid w:val="794063AD"/>
     <w:multiLevelType w:val="hybridMultilevel"/>
     <w:tmpl w:val="C52818E0"/>
@@ -1111,7 +2165,7 @@
       </w:rPr>
     </w:lvl>
   </w:abstractNum>
-  <w:abstractNum w:abstractNumId="6" w15:restartNumberingAfterBreak="0">
+  <w:abstractNum w:abstractNumId="8" w15:restartNumberingAfterBreak="0">
     <w:nsid w:val="7C3F584A"/>
     <w:multiLevelType w:val="hybridMultilevel"/>
     <w:tmpl w:val="962A51D2"/>
@@ -1228,22 +2282,28 @@
     <w:abstractNumId w:val="0"/>
   </w:num>
   <w:num w:numId="2" w16cid:durableId="354381627">
+    <w:abstractNumId w:val="8"/>
+  </w:num>
+  <w:num w:numId="3" w16cid:durableId="1709792578">
     <w:abstractNumId w:val="6"/>
   </w:num>
-  <w:num w:numId="3" w16cid:durableId="1709792578">
+  <w:num w:numId="4" w16cid:durableId="477846755">
+    <w:abstractNumId w:val="2"/>
+  </w:num>
+  <w:num w:numId="5" w16cid:durableId="1382824470">
+    <w:abstractNumId w:val="3"/>
+  </w:num>
+  <w:num w:numId="6" w16cid:durableId="885484666">
+    <w:abstractNumId w:val="7"/>
+  </w:num>
+  <w:num w:numId="7" w16cid:durableId="1728988758">
     <w:abstractNumId w:val="4"/>
   </w:num>
-  <w:num w:numId="4" w16cid:durableId="477846755">
-    <w:abstractNumId w:val="1"/>
-  </w:num>
-  <w:num w:numId="5" w16cid:durableId="1382824470">
-    <w:abstractNumId w:val="2"/>
-  </w:num>
-  <w:num w:numId="6" w16cid:durableId="885484666">
+  <w:num w:numId="8" w16cid:durableId="1649892468">
     <w:abstractNumId w:val="5"/>
   </w:num>
-  <w:num w:numId="7" w16cid:durableId="1728988758">
-    <w:abstractNumId w:val="3"/>
+  <w:num w:numId="9" w16cid:durableId="1615596812">
+    <w:abstractNumId w:val="1"/>
   </w:num>
 </w:numbering>
 </file>
